--- a/程序耦合理论文档 .DOCX
+++ b/程序耦合理论文档 .DOCX
@@ -281,11 +281,6 @@
       </w:r>
     </w:p>
     <w:p>
-      <w:pPr>
-        <w:rPr>
-          <w:rFonts w:hint="eastAsia"/>
-        </w:rPr>
-      </w:pPr>
       <w:r>
         <w:rPr>
           <w:noProof/>
@@ -341,19 +336,10 @@
         </w:drawing>
       </w:r>
     </w:p>
-    <w:p>
-      <w:pPr>
-        <w:rPr>
-          <w:rFonts w:hint="eastAsia"/>
-        </w:rPr>
-      </w:pPr>
-    </w:p>
+    <w:p/>
     <w:p>
       <w:pPr>
         <w:jc w:val="center"/>
-        <w:rPr>
-          <w:rFonts w:hint="eastAsia"/>
-        </w:rPr>
       </w:pPr>
       <w:r>
         <w:rPr>
@@ -394,7 +380,7 @@
           <v:shape id="_x0000_i1025" type="#_x0000_t75" style="width:177pt;height:315.75pt" o:ole="">
             <v:imagedata r:id="rId11" o:title=""/>
           </v:shape>
-          <o:OLEObject Type="Embed" ProgID="Visio.Drawing.15" ShapeID="_x0000_i1025" DrawAspect="Content" ObjectID="_1574421078" r:id="rId12"/>
+          <o:OLEObject Type="Embed" ProgID="Visio.Drawing.15" ShapeID="_x0000_i1025" DrawAspect="Content" ObjectID="_1575209420" r:id="rId12"/>
         </w:object>
       </w:r>
     </w:p>
@@ -406,7 +392,7 @@
         <w:spacing w:line="288" w:lineRule="auto"/>
         <w:jc w:val="left"/>
         <w:rPr>
-          <w:rFonts w:ascii="Calibri" w:hAnsi="Calibri" w:cs="Calibri" w:hint="eastAsia"/>
+          <w:rFonts w:ascii="Calibri" w:hAnsi="Calibri" w:cs="Calibri"/>
           <w:b/>
           <w:color w:val="000000"/>
           <w:kern w:val="0"/>
@@ -486,7 +472,7 @@
     <w:p>
       <w:pPr>
         <w:rPr>
-          <w:rFonts w:ascii="Calibri" w:hAnsi="Calibri" w:cs="Calibri" w:hint="eastAsia"/>
+          <w:rFonts w:ascii="Calibri" w:hAnsi="Calibri" w:cs="Calibri"/>
           <w:color w:val="000000"/>
           <w:kern w:val="0"/>
           <w:sz w:val="28"/>
@@ -518,7 +504,7 @@
     <w:p>
       <w:pPr>
         <w:rPr>
-          <w:rFonts w:ascii="Calibri" w:hAnsi="Calibri" w:cs="Calibri" w:hint="eastAsia"/>
+          <w:rFonts w:ascii="Calibri" w:hAnsi="Calibri" w:cs="Calibri"/>
           <w:color w:val="000000"/>
           <w:kern w:val="0"/>
           <w:sz w:val="28"/>
@@ -559,7 +545,7 @@
     <w:p>
       <w:pPr>
         <w:rPr>
-          <w:rFonts w:ascii="Calibri" w:hAnsi="Calibri" w:cs="Calibri" w:hint="eastAsia"/>
+          <w:rFonts w:ascii="Calibri" w:hAnsi="Calibri" w:cs="Calibri"/>
           <w:color w:val="000000"/>
           <w:kern w:val="0"/>
           <w:sz w:val="28"/>
@@ -614,6 +600,7 @@
     <w:p>
       <w:pPr>
         <w:rPr>
+          <w:rFonts w:hint="eastAsia"/>
           <w:color w:val="FF0000"/>
           <w:sz w:val="28"/>
           <w:szCs w:val="28"/>
@@ -626,6 +613,802 @@
           <w:szCs w:val="28"/>
         </w:rPr>
         <w:t xml:space="preserve">        this%na_end = this%na - top_layer</w:t>
+      </w:r>
+    </w:p>
+    <w:p>
+      <w:pPr>
+        <w:rPr>
+          <w:rFonts w:ascii="Calibri" w:hAnsi="Calibri" w:cs="Calibri" w:hint="eastAsia"/>
+          <w:color w:val="000000"/>
+          <w:kern w:val="0"/>
+          <w:sz w:val="28"/>
+          <w:szCs w:val="28"/>
+        </w:rPr>
+      </w:pPr>
+      <w:r>
+        <w:rPr>
+          <w:rFonts w:ascii="Calibri" w:hAnsi="Calibri" w:cs="Calibri" w:hint="eastAsia"/>
+          <w:color w:val="000000"/>
+          <w:kern w:val="0"/>
+          <w:sz w:val="28"/>
+          <w:szCs w:val="28"/>
+        </w:rPr>
+        <w:t>daisy</w:t>
+      </w:r>
+      <w:r>
+        <w:rPr>
+          <w:rFonts w:ascii="Calibri" w:hAnsi="Calibri" w:cs="Calibri" w:hint="eastAsia"/>
+          <w:color w:val="000000"/>
+          <w:kern w:val="0"/>
+          <w:sz w:val="28"/>
+          <w:szCs w:val="28"/>
+        </w:rPr>
+        <w:t>中核</w:t>
+      </w:r>
+      <w:r>
+        <w:rPr>
+          <w:rFonts w:ascii="Calibri" w:hAnsi="Calibri" w:cs="Calibri" w:hint="eastAsia"/>
+          <w:color w:val="000000"/>
+          <w:kern w:val="0"/>
+          <w:sz w:val="28"/>
+          <w:szCs w:val="28"/>
+        </w:rPr>
+        <w:t>-</w:t>
+      </w:r>
+      <w:r>
+        <w:rPr>
+          <w:rFonts w:ascii="Calibri" w:hAnsi="Calibri" w:cs="Calibri" w:hint="eastAsia"/>
+          <w:color w:val="000000"/>
+          <w:kern w:val="0"/>
+          <w:sz w:val="28"/>
+          <w:szCs w:val="28"/>
+        </w:rPr>
+        <w:t>热功率耦合</w:t>
+      </w:r>
+      <w:r>
+        <w:rPr>
+          <w:rFonts w:ascii="Calibri" w:hAnsi="Calibri" w:cs="Calibri" w:hint="eastAsia"/>
+          <w:color w:val="000000"/>
+          <w:kern w:val="0"/>
+          <w:sz w:val="28"/>
+          <w:szCs w:val="28"/>
+        </w:rPr>
+        <w:t>：</w:t>
+      </w:r>
+    </w:p>
+    <w:p>
+      <w:pPr>
+        <w:rPr>
+          <w:rFonts w:ascii="Calibri" w:hAnsi="Calibri" w:cs="Calibri" w:hint="eastAsia"/>
+          <w:color w:val="000000"/>
+          <w:kern w:val="0"/>
+          <w:sz w:val="28"/>
+          <w:szCs w:val="28"/>
+        </w:rPr>
+      </w:pPr>
+      <w:r>
+        <w:rPr>
+          <w:rFonts w:ascii="Calibri" w:hAnsi="Calibri" w:cs="Calibri" w:hint="eastAsia"/>
+          <w:color w:val="000000"/>
+          <w:kern w:val="0"/>
+          <w:sz w:val="28"/>
+          <w:szCs w:val="28"/>
+        </w:rPr>
+        <w:t>组件功率密度转换成组件功率密度：</w:t>
+      </w:r>
+    </w:p>
+    <w:p>
+      <w:pPr>
+        <w:rPr>
+          <w:rFonts w:ascii="Calibri" w:hAnsi="Calibri" w:cs="Calibri" w:hint="eastAsia"/>
+          <w:color w:val="000000"/>
+          <w:kern w:val="0"/>
+          <w:sz w:val="28"/>
+          <w:szCs w:val="28"/>
+        </w:rPr>
+      </w:pPr>
+      <w:r>
+        <w:rPr>
+          <w:rFonts w:ascii="Calibri" w:hAnsi="Calibri" w:cs="Calibri" w:hint="eastAsia"/>
+          <w:color w:val="000000"/>
+          <w:kern w:val="0"/>
+          <w:sz w:val="28"/>
+          <w:szCs w:val="28"/>
+        </w:rPr>
+        <w:t>pow=pow_density*zone_area*height</w:t>
+      </w:r>
+    </w:p>
+    <w:p>
+      <w:pPr>
+        <w:rPr>
+          <w:rFonts w:ascii="Calibri" w:hAnsi="Calibri" w:cs="Calibri" w:hint="eastAsia"/>
+          <w:color w:val="000000"/>
+          <w:kern w:val="0"/>
+          <w:sz w:val="28"/>
+          <w:szCs w:val="28"/>
+        </w:rPr>
+      </w:pPr>
+      <w:r>
+        <w:rPr>
+          <w:rFonts w:ascii="Calibri" w:hAnsi="Calibri" w:cs="Calibri" w:hint="eastAsia"/>
+          <w:noProof/>
+          <w:color w:val="000000"/>
+          <w:kern w:val="0"/>
+          <w:sz w:val="28"/>
+          <w:szCs w:val="28"/>
+        </w:rPr>
+        <w:lastRenderedPageBreak/>
+        <w:drawing>
+          <wp:inline distT="0" distB="0" distL="0" distR="0">
+            <wp:extent cx="5274310" cy="616158"/>
+            <wp:effectExtent l="19050" t="0" r="2540" b="0"/>
+            <wp:docPr id="5" name="图片 5"/>
+            <wp:cNvGraphicFramePr>
+              <a:graphicFrameLocks xmlns:a="http://schemas.openxmlformats.org/drawingml/2006/main" noChangeAspect="1"/>
+            </wp:cNvGraphicFramePr>
+            <a:graphic xmlns:a="http://schemas.openxmlformats.org/drawingml/2006/main">
+              <a:graphicData uri="http://schemas.openxmlformats.org/drawingml/2006/picture">
+                <pic:pic xmlns:pic="http://schemas.openxmlformats.org/drawingml/2006/picture">
+                  <pic:nvPicPr>
+                    <pic:cNvPr id="0" name="Picture 5"/>
+                    <pic:cNvPicPr>
+                      <a:picLocks noChangeAspect="1" noChangeArrowheads="1"/>
+                    </pic:cNvPicPr>
+                  </pic:nvPicPr>
+                  <pic:blipFill>
+                    <a:blip r:embed="rId13"/>
+                    <a:srcRect/>
+                    <a:stretch>
+                      <a:fillRect/>
+                    </a:stretch>
+                  </pic:blipFill>
+                  <pic:spPr bwMode="auto">
+                    <a:xfrm>
+                      <a:off x="0" y="0"/>
+                      <a:ext cx="5274310" cy="616158"/>
+                    </a:xfrm>
+                    <a:prstGeom prst="rect">
+                      <a:avLst/>
+                    </a:prstGeom>
+                    <a:noFill/>
+                    <a:ln w="9525">
+                      <a:noFill/>
+                      <a:miter lim="800000"/>
+                      <a:headEnd/>
+                      <a:tailEnd/>
+                    </a:ln>
+                  </pic:spPr>
+                </pic:pic>
+              </a:graphicData>
+            </a:graphic>
+          </wp:inline>
+        </w:drawing>
+      </w:r>
+    </w:p>
+    <w:p>
+      <w:pPr>
+        <w:rPr>
+          <w:rFonts w:ascii="Calibri" w:hAnsi="Calibri" w:cs="Calibri" w:hint="eastAsia"/>
+          <w:color w:val="000000"/>
+          <w:kern w:val="0"/>
+          <w:sz w:val="28"/>
+          <w:szCs w:val="28"/>
+        </w:rPr>
+      </w:pPr>
+      <w:r>
+        <w:rPr>
+          <w:rFonts w:ascii="Calibri" w:hAnsi="Calibri" w:cs="Calibri" w:hint="eastAsia"/>
+          <w:color w:val="000000"/>
+          <w:kern w:val="0"/>
+          <w:sz w:val="28"/>
+          <w:szCs w:val="28"/>
+        </w:rPr>
+        <w:t>根据组件功率密度、功率因子计算元件平均线功率密度和最大线功率密度：</w:t>
+      </w:r>
+    </w:p>
+    <w:p>
+      <w:pPr>
+        <w:rPr>
+          <w:rFonts w:ascii="Calibri" w:hAnsi="Calibri" w:cs="Calibri" w:hint="eastAsia"/>
+          <w:color w:val="000000"/>
+          <w:kern w:val="0"/>
+          <w:sz w:val="28"/>
+          <w:szCs w:val="28"/>
+        </w:rPr>
+      </w:pPr>
+      <w:r>
+        <w:rPr>
+          <w:rFonts w:ascii="Calibri" w:hAnsi="Calibri" w:cs="Calibri" w:hint="eastAsia"/>
+          <w:color w:val="000000"/>
+          <w:kern w:val="0"/>
+          <w:sz w:val="28"/>
+          <w:szCs w:val="28"/>
+        </w:rPr>
+        <w:t>avg_line=pow/(n_fuel*th_height)</w:t>
+      </w:r>
+    </w:p>
+    <w:p>
+      <w:pPr>
+        <w:rPr>
+          <w:rFonts w:ascii="Calibri" w:hAnsi="Calibri" w:cs="Calibri" w:hint="eastAsia"/>
+          <w:color w:val="000000"/>
+          <w:kern w:val="0"/>
+          <w:sz w:val="28"/>
+          <w:szCs w:val="28"/>
+        </w:rPr>
+      </w:pPr>
+      <w:r>
+        <w:rPr>
+          <w:rFonts w:ascii="Calibri" w:hAnsi="Calibri" w:cs="Calibri" w:hint="eastAsia"/>
+          <w:color w:val="000000"/>
+          <w:kern w:val="0"/>
+          <w:sz w:val="28"/>
+          <w:szCs w:val="28"/>
+        </w:rPr>
+        <w:t>top_line=ave_line*fq_core</w:t>
+      </w:r>
+    </w:p>
+    <w:p>
+      <w:pPr>
+        <w:rPr>
+          <w:rFonts w:ascii="Calibri" w:hAnsi="Calibri" w:cs="Calibri" w:hint="eastAsia"/>
+          <w:color w:val="000000"/>
+          <w:kern w:val="0"/>
+          <w:sz w:val="28"/>
+          <w:szCs w:val="28"/>
+        </w:rPr>
+      </w:pPr>
+      <w:r>
+        <w:rPr>
+          <w:rFonts w:ascii="Calibri" w:hAnsi="Calibri" w:cs="Calibri"/>
+          <w:noProof/>
+          <w:color w:val="000000"/>
+          <w:kern w:val="0"/>
+          <w:sz w:val="28"/>
+          <w:szCs w:val="28"/>
+        </w:rPr>
+        <w:drawing>
+          <wp:inline distT="0" distB="0" distL="0" distR="0">
+            <wp:extent cx="5274310" cy="801029"/>
+            <wp:effectExtent l="19050" t="0" r="2540" b="0"/>
+            <wp:docPr id="2" name="图片 2"/>
+            <wp:cNvGraphicFramePr>
+              <a:graphicFrameLocks xmlns:a="http://schemas.openxmlformats.org/drawingml/2006/main" noChangeAspect="1"/>
+            </wp:cNvGraphicFramePr>
+            <a:graphic xmlns:a="http://schemas.openxmlformats.org/drawingml/2006/main">
+              <a:graphicData uri="http://schemas.openxmlformats.org/drawingml/2006/picture">
+                <pic:pic xmlns:pic="http://schemas.openxmlformats.org/drawingml/2006/picture">
+                  <pic:nvPicPr>
+                    <pic:cNvPr id="0" name="Picture 2"/>
+                    <pic:cNvPicPr>
+                      <a:picLocks noChangeAspect="1" noChangeArrowheads="1"/>
+                    </pic:cNvPicPr>
+                  </pic:nvPicPr>
+                  <pic:blipFill>
+                    <a:blip r:embed="rId14"/>
+                    <a:srcRect/>
+                    <a:stretch>
+                      <a:fillRect/>
+                    </a:stretch>
+                  </pic:blipFill>
+                  <pic:spPr bwMode="auto">
+                    <a:xfrm>
+                      <a:off x="0" y="0"/>
+                      <a:ext cx="5274310" cy="801029"/>
+                    </a:xfrm>
+                    <a:prstGeom prst="rect">
+                      <a:avLst/>
+                    </a:prstGeom>
+                    <a:noFill/>
+                    <a:ln w="9525">
+                      <a:noFill/>
+                      <a:miter lim="800000"/>
+                      <a:headEnd/>
+                      <a:tailEnd/>
+                    </a:ln>
+                  </pic:spPr>
+                </pic:pic>
+              </a:graphicData>
+            </a:graphic>
+          </wp:inline>
+        </w:drawing>
+      </w:r>
+    </w:p>
+    <w:p>
+      <w:pPr>
+        <w:rPr>
+          <w:rFonts w:ascii="Calibri" w:hAnsi="Calibri" w:cs="Calibri" w:hint="eastAsia"/>
+          <w:color w:val="000000"/>
+          <w:kern w:val="0"/>
+          <w:sz w:val="28"/>
+          <w:szCs w:val="28"/>
+        </w:rPr>
+      </w:pPr>
+    </w:p>
+    <w:p>
+      <w:pPr>
+        <w:rPr>
+          <w:rFonts w:ascii="Calibri" w:hAnsi="Calibri" w:cs="Calibri" w:hint="eastAsia"/>
+          <w:color w:val="000000"/>
+          <w:kern w:val="0"/>
+          <w:sz w:val="28"/>
+          <w:szCs w:val="28"/>
+        </w:rPr>
+      </w:pPr>
+      <w:r>
+        <w:rPr>
+          <w:rFonts w:ascii="Calibri" w:hAnsi="Calibri" w:cs="Calibri" w:hint="eastAsia"/>
+          <w:color w:val="000000"/>
+          <w:kern w:val="0"/>
+          <w:sz w:val="28"/>
+          <w:szCs w:val="28"/>
+        </w:rPr>
+        <w:t>imp_single</w:t>
+      </w:r>
+      <w:r>
+        <w:rPr>
+          <w:rFonts w:ascii="Calibri" w:hAnsi="Calibri" w:cs="Calibri" w:hint="eastAsia"/>
+          <w:color w:val="000000"/>
+          <w:kern w:val="0"/>
+          <w:sz w:val="28"/>
+          <w:szCs w:val="28"/>
+        </w:rPr>
+        <w:t>中的功率：</w:t>
+      </w:r>
+    </w:p>
+    <w:p>
+      <w:pPr>
+        <w:rPr>
+          <w:rFonts w:ascii="Calibri" w:hAnsi="Calibri" w:cs="Calibri" w:hint="eastAsia"/>
+          <w:color w:val="000000"/>
+          <w:kern w:val="0"/>
+          <w:sz w:val="28"/>
+          <w:szCs w:val="28"/>
+        </w:rPr>
+      </w:pPr>
+      <w:r>
+        <w:rPr>
+          <w:rFonts w:ascii="Calibri" w:hAnsi="Calibri" w:cs="Calibri" w:hint="eastAsia"/>
+          <w:color w:val="000000"/>
+          <w:kern w:val="0"/>
+          <w:sz w:val="28"/>
+          <w:szCs w:val="28"/>
+        </w:rPr>
+        <w:t>固体导热方程如下：</w:t>
+      </w:r>
+    </w:p>
+    <w:p>
+      <w:pPr>
+        <w:rPr>
+          <w:rFonts w:ascii="Calibri" w:hAnsi="Calibri" w:cs="Calibri" w:hint="eastAsia"/>
+          <w:color w:val="000000"/>
+          <w:kern w:val="0"/>
+          <w:sz w:val="28"/>
+          <w:szCs w:val="28"/>
+        </w:rPr>
+      </w:pPr>
+      <m:oMathPara>
+        <m:oMath>
+          <m:r>
+            <m:rPr>
+              <m:sty m:val="p"/>
+            </m:rPr>
+            <w:rPr>
+              <w:rFonts w:ascii="Cambria Math" w:hAnsi="Cambria Math" w:cs="Calibri"/>
+              <w:color w:val="000000"/>
+              <w:kern w:val="0"/>
+              <w:sz w:val="28"/>
+              <w:szCs w:val="28"/>
+            </w:rPr>
+            <m:t>ρ</m:t>
+          </m:r>
+          <m:sSub>
+            <m:sSubPr>
+              <m:ctrlPr>
+                <w:rPr>
+                  <w:rFonts w:ascii="Cambria Math" w:hAnsi="Cambria Math" w:cs="Calibri"/>
+                  <w:color w:val="000000"/>
+                  <w:kern w:val="0"/>
+                  <w:sz w:val="28"/>
+                  <w:szCs w:val="28"/>
+                </w:rPr>
+              </m:ctrlPr>
+            </m:sSubPr>
+            <m:e>
+              <m:r>
+                <m:rPr>
+                  <m:sty m:val="p"/>
+                </m:rPr>
+                <w:rPr>
+                  <w:rFonts w:ascii="Cambria Math" w:hAnsi="Cambria Math" w:cs="Calibri"/>
+                  <w:color w:val="000000"/>
+                  <w:kern w:val="0"/>
+                  <w:sz w:val="28"/>
+                  <w:szCs w:val="28"/>
+                </w:rPr>
+                <m:t>c</m:t>
+              </m:r>
+            </m:e>
+            <m:sub>
+              <m:r>
+                <m:rPr>
+                  <m:sty m:val="p"/>
+                </m:rPr>
+                <w:rPr>
+                  <w:rFonts w:ascii="Cambria Math" w:hAnsi="Cambria Math" w:cs="Calibri"/>
+                  <w:color w:val="000000"/>
+                  <w:kern w:val="0"/>
+                  <w:sz w:val="28"/>
+                  <w:szCs w:val="28"/>
+                </w:rPr>
+                <m:t>p</m:t>
+              </m:r>
+            </m:sub>
+          </m:sSub>
+          <m:f>
+            <m:fPr>
+              <m:ctrlPr>
+                <w:rPr>
+                  <w:rFonts w:ascii="Cambria Math" w:hAnsi="Cambria Math" w:cs="Calibri"/>
+                  <w:color w:val="000000"/>
+                  <w:kern w:val="0"/>
+                  <w:sz w:val="28"/>
+                  <w:szCs w:val="28"/>
+                </w:rPr>
+              </m:ctrlPr>
+            </m:fPr>
+            <m:num>
+              <m:r>
+                <m:rPr>
+                  <m:sty m:val="p"/>
+                </m:rPr>
+                <w:rPr>
+                  <w:rFonts w:ascii="Cambria Math" w:hAnsi="Cambria Math" w:cs="Calibri"/>
+                  <w:color w:val="000000"/>
+                  <w:kern w:val="0"/>
+                  <w:sz w:val="28"/>
+                  <w:szCs w:val="28"/>
+                </w:rPr>
+                <m:t>∂T</m:t>
+              </m:r>
+            </m:num>
+            <m:den>
+              <m:r>
+                <m:rPr>
+                  <m:sty m:val="p"/>
+                </m:rPr>
+                <w:rPr>
+                  <w:rFonts w:ascii="Cambria Math" w:hAnsi="Cambria Math" w:cs="Calibri"/>
+                  <w:color w:val="000000"/>
+                  <w:kern w:val="0"/>
+                  <w:sz w:val="28"/>
+                  <w:szCs w:val="28"/>
+                </w:rPr>
+                <m:t>∂t</m:t>
+              </m:r>
+            </m:den>
+          </m:f>
+          <m:r>
+            <m:rPr>
+              <m:sty m:val="p"/>
+            </m:rPr>
+            <w:rPr>
+              <w:rFonts w:ascii="Cambria Math" w:hAnsi="Cambria Math" w:cs="Calibri"/>
+              <w:color w:val="000000"/>
+              <w:kern w:val="0"/>
+              <w:sz w:val="28"/>
+              <w:szCs w:val="28"/>
+            </w:rPr>
+            <m:t>=</m:t>
+          </m:r>
+          <m:f>
+            <m:fPr>
+              <m:ctrlPr>
+                <w:rPr>
+                  <w:rFonts w:ascii="Cambria Math" w:hAnsi="Cambria Math" w:cs="Calibri"/>
+                  <w:color w:val="000000"/>
+                  <w:kern w:val="0"/>
+                  <w:sz w:val="28"/>
+                  <w:szCs w:val="28"/>
+                </w:rPr>
+              </m:ctrlPr>
+            </m:fPr>
+            <m:num>
+              <m:r>
+                <m:rPr>
+                  <m:sty m:val="p"/>
+                </m:rPr>
+                <w:rPr>
+                  <w:rFonts w:ascii="Cambria Math" w:hAnsi="Cambria Math" w:cs="Calibri"/>
+                  <w:color w:val="000000"/>
+                  <w:kern w:val="0"/>
+                  <w:sz w:val="28"/>
+                  <w:szCs w:val="28"/>
+                </w:rPr>
+                <m:t>1</m:t>
+              </m:r>
+            </m:num>
+            <m:den>
+              <m:r>
+                <m:rPr>
+                  <m:sty m:val="p"/>
+                </m:rPr>
+                <w:rPr>
+                  <w:rFonts w:ascii="Cambria Math" w:hAnsi="Cambria Math" w:cs="Calibri"/>
+                  <w:color w:val="000000"/>
+                  <w:kern w:val="0"/>
+                  <w:sz w:val="28"/>
+                  <w:szCs w:val="28"/>
+                </w:rPr>
+                <m:t>r</m:t>
+              </m:r>
+            </m:den>
+          </m:f>
+          <m:f>
+            <m:fPr>
+              <m:ctrlPr>
+                <w:rPr>
+                  <w:rFonts w:ascii="Cambria Math" w:hAnsi="Cambria Math" w:cs="Calibri"/>
+                  <w:color w:val="000000"/>
+                  <w:kern w:val="0"/>
+                  <w:sz w:val="28"/>
+                  <w:szCs w:val="28"/>
+                </w:rPr>
+              </m:ctrlPr>
+            </m:fPr>
+            <m:num>
+              <m:r>
+                <m:rPr>
+                  <m:sty m:val="p"/>
+                </m:rPr>
+                <w:rPr>
+                  <w:rFonts w:ascii="Cambria Math" w:hAnsi="Cambria Math" w:cs="Calibri"/>
+                  <w:color w:val="000000"/>
+                  <w:kern w:val="0"/>
+                  <w:sz w:val="28"/>
+                  <w:szCs w:val="28"/>
+                </w:rPr>
+                <m:t>∂</m:t>
+              </m:r>
+            </m:num>
+            <m:den>
+              <m:r>
+                <m:rPr>
+                  <m:sty m:val="p"/>
+                </m:rPr>
+                <w:rPr>
+                  <w:rFonts w:ascii="Cambria Math" w:hAnsi="Cambria Math" w:cs="Calibri"/>
+                  <w:color w:val="000000"/>
+                  <w:kern w:val="0"/>
+                  <w:sz w:val="28"/>
+                  <w:szCs w:val="28"/>
+                </w:rPr>
+                <m:t>∂r</m:t>
+              </m:r>
+            </m:den>
+          </m:f>
+          <m:d>
+            <m:dPr>
+              <m:ctrlPr>
+                <w:rPr>
+                  <w:rFonts w:ascii="Cambria Math" w:hAnsi="Cambria Math" w:cs="Calibri"/>
+                  <w:color w:val="000000"/>
+                  <w:kern w:val="0"/>
+                  <w:sz w:val="28"/>
+                  <w:szCs w:val="28"/>
+                </w:rPr>
+              </m:ctrlPr>
+            </m:dPr>
+            <m:e>
+              <m:r>
+                <m:rPr>
+                  <m:sty m:val="p"/>
+                </m:rPr>
+                <w:rPr>
+                  <w:rFonts w:ascii="Cambria Math" w:hAnsi="Cambria Math" w:cs="Calibri"/>
+                  <w:color w:val="000000"/>
+                  <w:kern w:val="0"/>
+                  <w:sz w:val="28"/>
+                  <w:szCs w:val="28"/>
+                </w:rPr>
+                <m:t>λr</m:t>
+              </m:r>
+              <m:f>
+                <m:fPr>
+                  <m:ctrlPr>
+                    <w:rPr>
+                      <w:rFonts w:ascii="Cambria Math" w:hAnsi="Cambria Math" w:cs="Calibri"/>
+                      <w:color w:val="000000"/>
+                      <w:kern w:val="0"/>
+                      <w:sz w:val="28"/>
+                      <w:szCs w:val="28"/>
+                    </w:rPr>
+                  </m:ctrlPr>
+                </m:fPr>
+                <m:num>
+                  <m:r>
+                    <m:rPr>
+                      <m:sty m:val="p"/>
+                    </m:rPr>
+                    <w:rPr>
+                      <w:rFonts w:ascii="Cambria Math" w:hAnsi="Cambria Math" w:cs="Calibri"/>
+                      <w:color w:val="000000"/>
+                      <w:kern w:val="0"/>
+                      <w:sz w:val="28"/>
+                      <w:szCs w:val="28"/>
+                    </w:rPr>
+                    <m:t>∂T</m:t>
+                  </m:r>
+                </m:num>
+                <m:den>
+                  <m:r>
+                    <m:rPr>
+                      <m:sty m:val="p"/>
+                    </m:rPr>
+                    <w:rPr>
+                      <w:rFonts w:ascii="Cambria Math" w:hAnsi="Cambria Math" w:cs="Calibri"/>
+                      <w:color w:val="000000"/>
+                      <w:kern w:val="0"/>
+                      <w:sz w:val="28"/>
+                      <w:szCs w:val="28"/>
+                    </w:rPr>
+                    <m:t>∂r</m:t>
+                  </m:r>
+                </m:den>
+              </m:f>
+            </m:e>
+          </m:d>
+          <m:r>
+            <m:rPr>
+              <m:sty m:val="p"/>
+            </m:rPr>
+            <w:rPr>
+              <w:rFonts w:ascii="Cambria Math" w:hAnsi="Cambria Math" w:cs="Calibri"/>
+              <w:color w:val="000000"/>
+              <w:kern w:val="0"/>
+              <w:sz w:val="28"/>
+              <w:szCs w:val="28"/>
+            </w:rPr>
+            <m:t>+</m:t>
+          </m:r>
+          <m:sSub>
+            <m:sSubPr>
+              <m:ctrlPr>
+                <w:rPr>
+                  <w:rFonts w:ascii="Cambria Math" w:hAnsi="Cambria Math" w:cs="Calibri"/>
+                  <w:color w:val="000000"/>
+                  <w:kern w:val="0"/>
+                  <w:sz w:val="28"/>
+                  <w:szCs w:val="28"/>
+                </w:rPr>
+              </m:ctrlPr>
+            </m:sSubPr>
+            <m:e>
+              <m:r>
+                <m:rPr>
+                  <m:sty m:val="p"/>
+                </m:rPr>
+                <w:rPr>
+                  <w:rFonts w:ascii="Cambria Math" w:hAnsi="Cambria Math" w:cs="Calibri"/>
+                  <w:color w:val="000000"/>
+                  <w:kern w:val="0"/>
+                  <w:sz w:val="28"/>
+                  <w:szCs w:val="28"/>
+                </w:rPr>
+                <m:t>q</m:t>
+              </m:r>
+            </m:e>
+            <m:sub>
+              <m:r>
+                <m:rPr>
+                  <m:sty m:val="p"/>
+                </m:rPr>
+                <w:rPr>
+                  <w:rFonts w:ascii="Cambria Math" w:hAnsi="Cambria Math" w:cs="Calibri"/>
+                  <w:color w:val="000000"/>
+                  <w:kern w:val="0"/>
+                  <w:sz w:val="28"/>
+                  <w:szCs w:val="28"/>
+                </w:rPr>
+                <m:t>v</m:t>
+              </m:r>
+            </m:sub>
+          </m:sSub>
+        </m:oMath>
+      </m:oMathPara>
+    </w:p>
+    <w:p>
+      <w:pPr>
+        <w:rPr>
+          <w:rFonts w:ascii="Calibri" w:hAnsi="Calibri" w:cs="Calibri" w:hint="eastAsia"/>
+          <w:color w:val="000000"/>
+          <w:kern w:val="0"/>
+          <w:sz w:val="28"/>
+          <w:szCs w:val="28"/>
+        </w:rPr>
+      </w:pPr>
+      <w:r>
+        <w:rPr>
+          <w:rFonts w:ascii="Calibri" w:hAnsi="Calibri" w:cs="Calibri" w:hint="eastAsia"/>
+          <w:color w:val="000000"/>
+          <w:kern w:val="0"/>
+          <w:sz w:val="28"/>
+          <w:szCs w:val="28"/>
+        </w:rPr>
+        <w:t>式中，功率单位是</w:t>
+      </w:r>
+      <w:r>
+        <w:rPr>
+          <w:rFonts w:ascii="Calibri" w:hAnsi="Calibri" w:cs="Calibri" w:hint="eastAsia"/>
+          <w:color w:val="000000"/>
+          <w:kern w:val="0"/>
+          <w:sz w:val="28"/>
+          <w:szCs w:val="28"/>
+        </w:rPr>
+        <w:t>W/m</w:t>
+      </w:r>
+      <w:r>
+        <w:rPr>
+          <w:rFonts w:ascii="Calibri" w:hAnsi="Calibri" w:cs="Calibri" w:hint="eastAsia"/>
+          <w:color w:val="000000"/>
+          <w:kern w:val="0"/>
+          <w:sz w:val="28"/>
+          <w:szCs w:val="28"/>
+          <w:vertAlign w:val="superscript"/>
+        </w:rPr>
+        <w:t>3</w:t>
+      </w:r>
+      <w:r>
+        <w:rPr>
+          <w:rFonts w:ascii="Calibri" w:hAnsi="Calibri" w:cs="Calibri" w:hint="eastAsia"/>
+          <w:color w:val="000000"/>
+          <w:kern w:val="0"/>
+          <w:sz w:val="28"/>
+          <w:szCs w:val="28"/>
+        </w:rPr>
+        <w:t>，即燃料元件的功率密度。</w:t>
+      </w:r>
+    </w:p>
+    <w:p>
+      <w:pPr>
+        <w:rPr>
+          <w:rFonts w:ascii="Calibri" w:hAnsi="Calibri" w:cs="Calibri" w:hint="eastAsia"/>
+          <w:color w:val="000000"/>
+          <w:kern w:val="0"/>
+          <w:sz w:val="28"/>
+          <w:szCs w:val="28"/>
+        </w:rPr>
+      </w:pPr>
+      <w:r>
+        <w:rPr>
+          <w:rFonts w:ascii="Calibri" w:hAnsi="Calibri" w:cs="Calibri" w:hint="eastAsia"/>
+          <w:color w:val="000000"/>
+          <w:kern w:val="0"/>
+          <w:sz w:val="28"/>
+          <w:szCs w:val="28"/>
+        </w:rPr>
+        <w:t>pow_fuel(zone,layer)=pow(zone,layer)/(n_fuel(zone))</w:t>
+      </w:r>
+    </w:p>
+    <w:p>
+      <w:pPr>
+        <w:rPr>
+          <w:rFonts w:ascii="Calibri" w:hAnsi="Calibri" w:cs="Calibri"/>
+          <w:color w:val="000000"/>
+          <w:kern w:val="0"/>
+          <w:sz w:val="28"/>
+          <w:szCs w:val="28"/>
+        </w:rPr>
+      </w:pPr>
+      <w:r>
+        <w:rPr>
+          <w:rFonts w:ascii="Calibri" w:hAnsi="Calibri" w:cs="Calibri" w:hint="eastAsia"/>
+          <w:color w:val="000000"/>
+          <w:kern w:val="0"/>
+          <w:sz w:val="28"/>
+          <w:szCs w:val="28"/>
+        </w:rPr>
+        <w:t>pow_fuel_density(zone,layer)=pow_fuel(z,l)/(fuel_area*height(z,l))</w:t>
       </w:r>
     </w:p>
     <w:sectPr>
@@ -1199,6 +1982,7 @@
   <w:style w:type="character" w:default="1" w:styleId="a0">
     <w:name w:val="Default Paragraph Font"/>
     <w:uiPriority w:val="1"/>
+    <w:semiHidden/>
     <w:unhideWhenUsed/>
   </w:style>
   <w:style w:type="table" w:default="1" w:styleId="a1">
@@ -1536,6 +2320,16 @@
       <w:szCs w:val="32"/>
     </w:rPr>
   </w:style>
+  <w:style w:type="character" w:styleId="a9">
+    <w:name w:val="Placeholder Text"/>
+    <w:basedOn w:val="a0"/>
+    <w:uiPriority w:val="99"/>
+    <w:semiHidden/>
+    <w:rsid w:val="002A3981"/>
+    <w:rPr>
+      <w:color w:val="808080"/>
+    </w:rPr>
+  </w:style>
 </w:styles>
 </file>
 
